--- a/public/letter_template/Surat Pengunduran Diri/temp5.docx
+++ b/public/letter_template/Surat Pengunduran Diri/temp5.docx
@@ -1,6 +1,6 @@
 
 <file path=word/document.xml><?xml version="1.0" encoding="utf-8"?>
-<w:document xmlns:wpc="http://schemas.microsoft.com/office/word/2010/wordprocessingCanvas" xmlns:cx="http://schemas.microsoft.com/office/drawing/2014/chartex" xmlns:cx1="http://schemas.microsoft.com/office/drawing/2015/9/8/chartex" xmlns:cx2="http://schemas.microsoft.com/office/drawing/2015/10/21/chartex" xmlns:cx3="http://schemas.microsoft.com/office/drawing/2016/5/9/chartex" xmlns:cx4="http://schemas.microsoft.com/office/drawing/2016/5/10/chartex" xmlns:cx5="http://schemas.microsoft.com/office/drawing/2016/5/11/chartex" xmlns:cx6="http://schemas.microsoft.com/office/drawing/2016/5/12/chartex" xmlns:cx7="http://schemas.microsoft.com/office/drawing/2016/5/13/chartex" xmlns:cx8="http://schemas.microsoft.com/office/drawing/2016/5/14/chartex" xmlns:mc="http://schemas.openxmlformats.org/markup-compatibility/2006" xmlns:aink="http://schemas.microsoft.com/office/drawing/2016/ink" xmlns:am3d="http://schemas.microsoft.com/office/drawing/2017/model3d" xmlns:o="urn:schemas-microsoft-com:office:office" xmlns:r="http://schemas.openxmlformats.org/officeDocument/2006/relationships" xmlns:m="http://schemas.openxmlformats.org/officeDocument/2006/math" xmlns:v="urn:schemas-microsoft-com:vml" xmlns:wp14="http://schemas.microsoft.com/office/word/2010/wordprocessingDrawing" xmlns:wp="http://schemas.openxmlformats.org/drawingml/2006/wordprocessingDrawing" xmlns:w10="urn:schemas-microsoft-com:office:word" xmlns:w="http://schemas.openxmlformats.org/wordprocessingml/2006/main" xmlns:w14="http://schemas.microsoft.com/office/word/2010/wordml" xmlns:w15="http://schemas.microsoft.com/office/word/2012/wordml" xmlns:w16cid="http://schemas.microsoft.com/office/word/2016/wordml/cid" xmlns:w16se="http://schemas.microsoft.com/office/word/2015/wordml/symex" xmlns:wpg="http://schemas.microsoft.com/office/word/2010/wordprocessingGroup" xmlns:wpi="http://schemas.microsoft.com/office/word/2010/wordprocessingInk" xmlns:wne="http://schemas.microsoft.com/office/word/2006/wordml" xmlns:wps="http://schemas.microsoft.com/office/word/2010/wordprocessingShape" mc:Ignorable="w14 w15 w16se w16cid wp14">
+<w:document xmlns:wpc="http://schemas.microsoft.com/office/word/2010/wordprocessingCanvas" xmlns:cx="http://schemas.microsoft.com/office/drawing/2014/chartex" xmlns:mc="http://schemas.openxmlformats.org/markup-compatibility/2006" xmlns:o="urn:schemas-microsoft-com:office:office" xmlns:r="http://schemas.openxmlformats.org/officeDocument/2006/relationships" xmlns:m="http://schemas.openxmlformats.org/officeDocument/2006/math" xmlns:v="urn:schemas-microsoft-com:vml" xmlns:wp14="http://schemas.microsoft.com/office/word/2010/wordprocessingDrawing" xmlns:wp="http://schemas.openxmlformats.org/drawingml/2006/wordprocessingDrawing" xmlns:w10="urn:schemas-microsoft-com:office:word" xmlns:w="http://schemas.openxmlformats.org/wordprocessingml/2006/main" xmlns:w14="http://schemas.microsoft.com/office/word/2010/wordml" xmlns:w15="http://schemas.microsoft.com/office/word/2012/wordml" xmlns:w16se="http://schemas.microsoft.com/office/word/2015/wordml/symex" xmlns:wpg="http://schemas.microsoft.com/office/word/2010/wordprocessingGroup" xmlns:wpi="http://schemas.microsoft.com/office/word/2010/wordprocessingInk" xmlns:wne="http://schemas.microsoft.com/office/word/2006/wordml" xmlns:wps="http://schemas.microsoft.com/office/word/2010/wordprocessingShape" mc:Ignorable="w14 w15 w16se wp14">
   <w:body>
     <w:p>
       <w:pPr>
@@ -14,7 +14,19 @@
         <w:rPr>
           <w:lang w:val="en-US"/>
         </w:rPr>
-        <w:t>${Kota Penulisan Surat_Kota tempat surat ditulis}</w:t>
+        <w:t>${</w:t>
+      </w:r>
+      <w:r>
+        <w:rPr>
+          <w:lang w:val="en-US"/>
+        </w:rPr>
+        <w:t>text_</w:t>
+      </w:r>
+      <w:r>
+        <w:rPr>
+          <w:lang w:val="en-US"/>
+        </w:rPr>
+        <w:t>Kota Penulisan Surat_Kota tempat surat ditulis}</w:t>
       </w:r>
       <w:r>
         <w:rPr>
@@ -90,7 +102,13 @@
         <w:rPr>
           <w:lang w:val="en-US"/>
         </w:rPr>
-        <w:t xml:space="preserve">Nama </w:t>
+        <w:t>text_Na</w:t>
+      </w:r>
+      <w:r>
+        <w:rPr>
+          <w:lang w:val="en-US"/>
+        </w:rPr>
+        <w:t xml:space="preserve">ma </w:t>
       </w:r>
       <w:r>
         <w:rPr>
@@ -122,7 +140,19 @@
         <w:rPr>
           <w:lang w:val="en-US"/>
         </w:rPr>
-        <w:t>${Alamat Perusahaan_Tempat perusahaan Anda berada}</w:t>
+        <w:t>${</w:t>
+      </w:r>
+      <w:r>
+        <w:rPr>
+          <w:lang w:val="en-US"/>
+        </w:rPr>
+        <w:t>text_</w:t>
+      </w:r>
+      <w:r>
+        <w:rPr>
+          <w:lang w:val="en-US"/>
+        </w:rPr>
+        <w:t>Alamat Perusahaan_Tempat perusahaan Anda berada}</w:t>
       </w:r>
     </w:p>
     <w:p>
@@ -177,7 +207,31 @@
         <w:rPr>
           <w:lang w:val="en-US"/>
         </w:rPr>
-        <w:t>${Nama Anda}</w:t>
+        <w:t>${</w:t>
+      </w:r>
+      <w:r>
+        <w:rPr>
+          <w:lang w:val="en-US"/>
+        </w:rPr>
+        <w:t>text_</w:t>
+      </w:r>
+      <w:r>
+        <w:rPr>
+          <w:lang w:val="en-US"/>
+        </w:rPr>
+        <w:t>Nama Anda</w:t>
+      </w:r>
+      <w:r>
+        <w:rPr>
+          <w:lang w:val="en-US"/>
+        </w:rPr>
+        <w:t>_nulldesc</w:t>
+      </w:r>
+      <w:r>
+        <w:rPr>
+          <w:lang w:val="en-US"/>
+        </w:rPr>
+        <w:t>}</w:t>
       </w:r>
     </w:p>
     <w:p>
@@ -210,7 +264,31 @@
         <w:rPr>
           <w:lang w:val="en-US"/>
         </w:rPr>
-        <w:t>${Alamat Anda}</w:t>
+        <w:t>${</w:t>
+      </w:r>
+      <w:r>
+        <w:rPr>
+          <w:lang w:val="en-US"/>
+        </w:rPr>
+        <w:t>text_</w:t>
+      </w:r>
+      <w:r>
+        <w:rPr>
+          <w:lang w:val="en-US"/>
+        </w:rPr>
+        <w:t>Alamat Anda</w:t>
+      </w:r>
+      <w:r>
+        <w:rPr>
+          <w:lang w:val="en-US"/>
+        </w:rPr>
+        <w:t>_nulldesc</w:t>
+      </w:r>
+      <w:r>
+        <w:rPr>
+          <w:lang w:val="en-US"/>
+        </w:rPr>
+        <w:t>}</w:t>
       </w:r>
     </w:p>
     <w:p>
@@ -237,25 +315,25 @@
         <w:rPr>
           <w:lang w:val="en-US"/>
         </w:rPr>
-        <w:t>${Posisi Anda</w:t>
-      </w:r>
-      <w:r>
-        <w:rPr>
-          <w:lang w:val="en-US"/>
-        </w:rPr>
-        <w:t>_</w:t>
-      </w:r>
-      <w:r>
-        <w:rPr>
-          <w:lang w:val="en-US"/>
-        </w:rPr>
-        <w:t>Jabatan Anda di perusahaaan</w:t>
-      </w:r>
-      <w:r>
-        <w:rPr>
-          <w:lang w:val="en-US"/>
-        </w:rPr>
-        <w:t xml:space="preserve"> </w:t>
+        <w:t>${</w:t>
+      </w:r>
+      <w:r>
+        <w:rPr>
+          <w:lang w:val="en-US"/>
+        </w:rPr>
+        <w:t>text_</w:t>
+      </w:r>
+      <w:r>
+        <w:rPr>
+          <w:lang w:val="en-US"/>
+        </w:rPr>
+        <w:t>Posisi Anda</w:t>
+      </w:r>
+      <w:r>
+        <w:rPr>
+          <w:lang w:val="en-US"/>
+        </w:rPr>
+        <w:t xml:space="preserve">_Jabatan Anda di perusahaaan </w:t>
       </w:r>
       <w:r>
         <w:rPr>
@@ -282,7 +360,19 @@
         <w:rPr>
           <w:lang w:val="en-US"/>
         </w:rPr>
-        <w:t>${Nama Perusahaan_Perusahaan tempat Anda bekerja}</w:t>
+        <w:t>${</w:t>
+      </w:r>
+      <w:r>
+        <w:rPr>
+          <w:lang w:val="en-US"/>
+        </w:rPr>
+        <w:t>text_</w:t>
+      </w:r>
+      <w:r>
+        <w:rPr>
+          <w:lang w:val="en-US"/>
+        </w:rPr>
+        <w:t>Nama Perusahaan_Perusahaan tempat Anda bekerja}</w:t>
       </w:r>
       <w:r>
         <w:rPr>
@@ -312,13 +402,148 @@
         <w:rPr>
           <w:lang w:val="en-US"/>
         </w:rPr>
-        <w:t>_</w:t>
-      </w:r>
-      <w:r>
-        <w:rPr>
-          <w:lang w:val="en-US"/>
-        </w:rPr>
-        <w:t>Tanggal Anda mengundurkan diri</w:t>
+        <w:t>_Tanggal Anda mengundurkan diri</w:t>
+      </w:r>
+      <w:r>
+        <w:rPr>
+          <w:lang w:val="en-US"/>
+        </w:rPr>
+        <w:t>}</w:t>
+      </w:r>
+      <w:r>
+        <w:rPr>
+          <w:lang w:val="en-US"/>
+        </w:rPr>
+        <w:t xml:space="preserve">. Saya mengucapkan terima kasih yang sebesar-besarnya atas kepercayaan yang telah perusahaan bapak/ibu berikan selama ini untuk saya belajar dan bekerja secara profesional. Termasuk bimbingan yang telah diberikan baik secara langsung maupun tidak langsung. Jika ada yang bisa saya kerjakan terkait segala bentuk delegasi tugas dan proses peralihan pekerjaan kepada orang yang akan menggantikan posisi saya, saya bersedia turut membantu. Saya juga memohon maaf jikalau ada yang kurang berkenan selama saya bekerja di </w:t>
+      </w:r>
+      <w:r>
+        <w:rPr>
+          <w:lang w:val="en-US"/>
+        </w:rPr>
+        <w:t>${</w:t>
+      </w:r>
+      <w:r>
+        <w:rPr>
+          <w:lang w:val="en-US"/>
+        </w:rPr>
+        <w:t>text_</w:t>
+      </w:r>
+      <w:r>
+        <w:rPr>
+          <w:lang w:val="en-US"/>
+        </w:rPr>
+        <w:t>Nama Perusahaan_Perusahaan tempat Anda bekerja}</w:t>
+      </w:r>
+      <w:r>
+        <w:rPr>
+          <w:lang w:val="en-US"/>
+        </w:rPr>
+        <w:t>.</w:t>
+      </w:r>
+    </w:p>
+    <w:p>
+      <w:pPr>
+        <w:spacing w:line="360" w:lineRule="auto"/>
+        <w:jc w:val="both"/>
+        <w:rPr>
+          <w:lang w:val="en-US"/>
+        </w:rPr>
+      </w:pPr>
+      <w:r>
+        <w:rPr>
+          <w:lang w:val="en-US"/>
+        </w:rPr>
+        <w:t>Demikian surat pengunduran diri ini saya buat, atas perhatian dan izin yang diberikan saya mengucapkan terima kasih.</w:t>
+      </w:r>
+    </w:p>
+    <w:p>
+      <w:pPr>
+        <w:spacing w:line="360" w:lineRule="auto"/>
+        <w:jc w:val="right"/>
+        <w:rPr>
+          <w:lang w:val="en-US"/>
+        </w:rPr>
+      </w:pPr>
+    </w:p>
+    <w:p>
+      <w:pPr>
+        <w:spacing w:line="360" w:lineRule="auto"/>
+        <w:jc w:val="right"/>
+        <w:rPr>
+          <w:lang w:val="en-US"/>
+        </w:rPr>
+      </w:pPr>
+    </w:p>
+    <w:p>
+      <w:pPr>
+        <w:spacing w:line="360" w:lineRule="auto"/>
+        <w:jc w:val="right"/>
+        <w:rPr>
+          <w:lang w:val="en-US"/>
+        </w:rPr>
+      </w:pPr>
+      <w:r>
+        <w:rPr>
+          <w:lang w:val="en-US"/>
+        </w:rPr>
+        <w:t>Hormat Saya,</w:t>
+      </w:r>
+    </w:p>
+    <w:p>
+      <w:pPr>
+        <w:spacing w:line="360" w:lineRule="auto"/>
+        <w:jc w:val="right"/>
+        <w:rPr>
+          <w:lang w:val="en-US"/>
+        </w:rPr>
+      </w:pPr>
+    </w:p>
+    <w:p>
+      <w:pPr>
+        <w:spacing w:line="360" w:lineRule="auto"/>
+        <w:jc w:val="right"/>
+        <w:rPr>
+          <w:lang w:val="en-US"/>
+        </w:rPr>
+      </w:pPr>
+    </w:p>
+    <w:p>
+      <w:pPr>
+        <w:spacing w:line="360" w:lineRule="auto"/>
+        <w:jc w:val="right"/>
+        <w:rPr>
+          <w:lang w:val="en-US"/>
+        </w:rPr>
+      </w:pPr>
+    </w:p>
+    <w:p>
+      <w:pPr>
+        <w:jc w:val="right"/>
+      </w:pPr>
+      <w:r>
+        <w:rPr>
+          <w:lang w:val="en-US"/>
+        </w:rPr>
+        <w:lastRenderedPageBreak/>
+        <w:t>${</w:t>
+      </w:r>
+      <w:r>
+        <w:rPr>
+          <w:lang w:val="en-US"/>
+        </w:rPr>
+        <w:t>text_</w:t>
+      </w:r>
+      <w:r>
+        <w:rPr>
+          <w:lang w:val="en-US"/>
+        </w:rPr>
+        <w:t>Nama Anda</w:t>
+      </w:r>
+      <w:r>
+        <w:rPr>
+          <w:lang w:val="en-US"/>
+        </w:rPr>
+        <w:t>_nulldesc</w:t>
       </w:r>
       <w:bookmarkStart w:id="0" w:name="_GoBack"/>
       <w:bookmarkEnd w:id="0"/>
@@ -327,110 +552,6 @@
           <w:lang w:val="en-US"/>
         </w:rPr>
         <w:t>}</w:t>
-      </w:r>
-      <w:r>
-        <w:rPr>
-          <w:lang w:val="en-US"/>
-        </w:rPr>
-        <w:t xml:space="preserve">. Saya mengucapkan terima kasih yang sebesar-besarnya atas kepercayaan yang telah perusahaan bapak/ibu berikan selama ini untuk saya belajar dan bekerja secara profesional. Termasuk bimbingan yang telah diberikan baik secara langsung maupun tidak langsung. Jika ada yang bisa saya kerjakan terkait segala bentuk delegasi tugas dan proses peralihan pekerjaan kepada orang yang akan menggantikan posisi saya, saya bersedia turut membantu. Saya juga memohon maaf jikalau ada yang kurang berkenan selama saya bekerja di </w:t>
-      </w:r>
-      <w:r>
-        <w:rPr>
-          <w:lang w:val="en-US"/>
-        </w:rPr>
-        <w:t>${Nama Perusahaan_Perusahaan tempat Anda bekerja}</w:t>
-      </w:r>
-      <w:r>
-        <w:rPr>
-          <w:lang w:val="en-US"/>
-        </w:rPr>
-        <w:t>.</w:t>
-      </w:r>
-    </w:p>
-    <w:p>
-      <w:pPr>
-        <w:spacing w:line="360" w:lineRule="auto"/>
-        <w:jc w:val="both"/>
-        <w:rPr>
-          <w:lang w:val="en-US"/>
-        </w:rPr>
-      </w:pPr>
-      <w:r>
-        <w:rPr>
-          <w:lang w:val="en-US"/>
-        </w:rPr>
-        <w:t>Demikian surat pengunduran diri ini saya buat, atas perhatian dan izin yang diberikan saya mengucapkan terima kasih.</w:t>
-      </w:r>
-    </w:p>
-    <w:p>
-      <w:pPr>
-        <w:spacing w:line="360" w:lineRule="auto"/>
-        <w:jc w:val="right"/>
-        <w:rPr>
-          <w:lang w:val="en-US"/>
-        </w:rPr>
-      </w:pPr>
-    </w:p>
-    <w:p>
-      <w:pPr>
-        <w:spacing w:line="360" w:lineRule="auto"/>
-        <w:jc w:val="right"/>
-        <w:rPr>
-          <w:lang w:val="en-US"/>
-        </w:rPr>
-      </w:pPr>
-    </w:p>
-    <w:p>
-      <w:pPr>
-        <w:spacing w:line="360" w:lineRule="auto"/>
-        <w:jc w:val="right"/>
-        <w:rPr>
-          <w:lang w:val="en-US"/>
-        </w:rPr>
-      </w:pPr>
-      <w:r>
-        <w:rPr>
-          <w:lang w:val="en-US"/>
-        </w:rPr>
-        <w:t>Hormat Saya,</w:t>
-      </w:r>
-    </w:p>
-    <w:p>
-      <w:pPr>
-        <w:spacing w:line="360" w:lineRule="auto"/>
-        <w:jc w:val="right"/>
-        <w:rPr>
-          <w:lang w:val="en-US"/>
-        </w:rPr>
-      </w:pPr>
-    </w:p>
-    <w:p>
-      <w:pPr>
-        <w:spacing w:line="360" w:lineRule="auto"/>
-        <w:jc w:val="right"/>
-        <w:rPr>
-          <w:lang w:val="en-US"/>
-        </w:rPr>
-      </w:pPr>
-    </w:p>
-    <w:p>
-      <w:pPr>
-        <w:spacing w:line="360" w:lineRule="auto"/>
-        <w:jc w:val="right"/>
-        <w:rPr>
-          <w:lang w:val="en-US"/>
-        </w:rPr>
-      </w:pPr>
-    </w:p>
-    <w:p>
-      <w:pPr>
-        <w:jc w:val="right"/>
-      </w:pPr>
-      <w:r>
-        <w:rPr>
-          <w:lang w:val="en-US"/>
-        </w:rPr>
-        <w:t>${Nama Anda}</w:t>
       </w:r>
     </w:p>
     <w:sectPr>
@@ -444,7 +565,7 @@
 </file>
 
 <file path=word/styles.xml><?xml version="1.0" encoding="utf-8"?>
-<w:styles xmlns:mc="http://schemas.openxmlformats.org/markup-compatibility/2006" xmlns:r="http://schemas.openxmlformats.org/officeDocument/2006/relationships" xmlns:w="http://schemas.openxmlformats.org/wordprocessingml/2006/main" xmlns:w14="http://schemas.microsoft.com/office/word/2010/wordml" xmlns:w15="http://schemas.microsoft.com/office/word/2012/wordml" xmlns:w16cid="http://schemas.microsoft.com/office/word/2016/wordml/cid" xmlns:w16se="http://schemas.microsoft.com/office/word/2015/wordml/symex" mc:Ignorable="w14 w15 w16se w16cid">
+<w:styles xmlns:mc="http://schemas.openxmlformats.org/markup-compatibility/2006" xmlns:r="http://schemas.openxmlformats.org/officeDocument/2006/relationships" xmlns:w="http://schemas.openxmlformats.org/wordprocessingml/2006/main" xmlns:w14="http://schemas.microsoft.com/office/word/2010/wordml" xmlns:w15="http://schemas.microsoft.com/office/word/2012/wordml" xmlns:w16se="http://schemas.microsoft.com/office/word/2015/wordml/symex" mc:Ignorable="w14 w15 w16se">
   <w:docDefaults>
     <w:rPrDefault>
       <w:rPr>
@@ -460,7 +581,7 @@
       </w:pPr>
     </w:pPrDefault>
   </w:docDefaults>
-  <w:latentStyles w:defLockedState="0" w:defUIPriority="99" w:defSemiHidden="0" w:defUnhideWhenUsed="0" w:defQFormat="0" w:count="376">
+  <w:latentStyles w:defLockedState="0" w:defUIPriority="99" w:defSemiHidden="0" w:defUnhideWhenUsed="0" w:defQFormat="0" w:count="371">
     <w:lsdException w:name="Normal" w:uiPriority="0" w:qFormat="1"/>
     <w:lsdException w:name="heading 1" w:uiPriority="9" w:qFormat="1"/>
     <w:lsdException w:name="heading 2" w:semiHidden="1" w:uiPriority="9" w:unhideWhenUsed="1" w:qFormat="1"/>
@@ -832,11 +953,6 @@
     <w:lsdException w:name="List Table 5 Dark Accent 6" w:uiPriority="50"/>
     <w:lsdException w:name="List Table 6 Colorful Accent 6" w:uiPriority="51"/>
     <w:lsdException w:name="List Table 7 Colorful Accent 6" w:uiPriority="52"/>
-    <w:lsdException w:name="Mention" w:semiHidden="1" w:unhideWhenUsed="1"/>
-    <w:lsdException w:name="Smart Hyperlink" w:semiHidden="1" w:unhideWhenUsed="1"/>
-    <w:lsdException w:name="Hashtag" w:semiHidden="1" w:unhideWhenUsed="1"/>
-    <w:lsdException w:name="Unresolved Mention" w:semiHidden="1" w:unhideWhenUsed="1"/>
-    <w:lsdException w:name="Smart Link" w:semiHidden="1" w:unhideWhenUsed="1"/>
   </w:latentStyles>
   <w:style w:type="paragraph" w:default="1" w:styleId="Normal">
     <w:name w:val="Normal"/>
